--- a/filters/net.sf.okapi.filters.openxml.tests/ootput/TagEscapades.docx
+++ b/filters/net.sf.okapi.filters.openxml.tests/ootput/TagEscapades.docx
@@ -4,10 +4,7 @@
   <w:body>
     <w:p>
       <w:r>
-        <w:t>{g0}Ahay{/g1}</w:t>
-      </w:r>
-      <w:r>
-        <w:t>{g2} Ahay{/g3}</w:t>
+        <w:t>{g0}Ahay Ahay{/g1}</w:t>
       </w:r>
     </w:p>
     <w:p>
@@ -64,6 +61,7 @@
         <w:t>{g0}➅{/g1}</w:t>
       </w:r>
     </w:p>
+    <w:p/>
     <w:p/>
     <w:sectPr>
       <w:pgSz w:w="12240" w:h="15840"/>

--- a/filters/net.sf.okapi.filters.openxml.tests/ootput/TagEscapades.docx
+++ b/filters/net.sf.okapi.filters.openxml.tests/ootput/TagEscapades.docx
@@ -4,41 +4,41 @@
   <w:body>
     <w:p>
       <w:r>
-        <w:t>{g0}Ahay Ahay{/g1}</w:t>
-      </w:r>
-    </w:p>
-    <w:p>
-      <w:r>
-        <w:t>{g0}ahay&lt;bay{/g1}</w:t>
-      </w:r>
-    </w:p>
-    <w:p>
-      <w:r>
-        <w:t>{g0}cay&gt;day{/g1}</w:t>
-      </w:r>
-    </w:p>
-    <w:p>
-      <w:r>
-        <w:t>{g0}fay&amp;gay{/g1}</w:t>
-      </w:r>
-    </w:p>
-    <w:p>
-      <w:r>
-        <w:t>{g0}"abehay"{/g1}</w:t>
-      </w:r>
-    </w:p>
-    <w:p>
-      <w:r>
-        <w:t>{g0}Ahay{/g1}</w:t>
+        <w:t xml:space="preserve">Ahay Ahay</w:t>
+      </w:r>
+    </w:p>
+    <w:p>
+      <w:r>
+        <w:t>ahay&lt;bay</w:t>
+      </w:r>
+    </w:p>
+    <w:p>
+      <w:r>
+        <w:t>cay&gt;day</w:t>
+      </w:r>
+    </w:p>
+    <w:p>
+      <w:r>
+        <w:t>fay&amp;gay</w:t>
+      </w:r>
+    </w:p>
+    <w:p>
+      <w:r>
+        <w:t>"abehay"</w:t>
+      </w:r>
+    </w:p>
+    <w:p>
+      <w:r>
+        <w:t xml:space="preserve">Ahay</w:t>
       </w:r>
       <w:r>
         <w:br/>
-        <w:t>{g2}bay{/g3}</w:t>
-      </w:r>
-    </w:p>
-    <w:p>
-      <w:r>
-        <w:t>{g0}an'tcay{/g1}</w:t>
+        <w:t>{g0}bay{/g1}</w:t>
+      </w:r>
+    </w:p>
+    <w:p>
+      <w:r>
+        <w:t>an'tcay</w:t>
       </w:r>
     </w:p>
     <w:p>
